--- a/++Templated Entries/++JNie/In Progress/Hubley, John & Faith Elliott TemplatedJN.docx
+++ b/++Templated Entries/++JNie/In Progress/Hubley, John & Faith Elliott TemplatedJN.docx
@@ -314,12 +314,8 @@
         </w:tc>
       </w:tr>
       <w:tr>
-        <w:bookmarkStart w:id="0" w:name="_GoBack" w:colFirst="0" w:colLast="0" w:displacedByCustomXml="next"/>
         <w:sdt>
           <w:sdtPr>
-            <w:rPr>
-              <w:b/>
-            </w:rPr>
             <w:alias w:val="Article headword"/>
             <w:tag w:val="articleHeadword"/>
             <w:id w:val="-361440020"/>
@@ -328,6 +324,7 @@
             </w:placeholder>
             <w:text/>
           </w:sdtPr>
+          <w:sdtEndPr/>
           <w:sdtContent>
             <w:tc>
               <w:tcPr>
@@ -338,18 +335,9 @@
                 </w:tcMar>
               </w:tcPr>
               <w:p>
-                <w:pPr>
-                  <w:rPr>
-                    <w:b/>
-                  </w:rPr>
-                </w:pPr>
-                <w:proofErr w:type="spellStart"/>
-                <w:r>
-                  <w:rPr>
-                    <w:rFonts w:ascii="Times New Roman" w:eastAsia="Calibri" w:hAnsi="Times New Roman" w:cs="Times New Roman"/>
-                    <w:b/>
-                    <w:sz w:val="28"/>
-                    <w:szCs w:val="28"/>
+                <w:proofErr w:type="spellStart"/>
+                <w:r>
+                  <w:rPr>
                     <w:lang w:val="en-US"/>
                   </w:rPr>
                   <w:t>Hubley</w:t>
@@ -357,10 +345,6 @@
                 <w:proofErr w:type="spellEnd"/>
                 <w:r>
                   <w:rPr>
-                    <w:rFonts w:ascii="Times New Roman" w:eastAsia="Calibri" w:hAnsi="Times New Roman" w:cs="Times New Roman"/>
-                    <w:b/>
-                    <w:sz w:val="28"/>
-                    <w:szCs w:val="28"/>
                     <w:lang w:val="en-US"/>
                   </w:rPr>
                   <w:t>, John  (1914-1977) and Faith Elliott (1924-2001)</w:t>
@@ -371,7 +355,6 @@
         </w:sdt>
       </w:tr>
       <w:tr>
-        <w:bookmarkEnd w:id="0" w:displacedByCustomXml="next"/>
         <w:sdt>
           <w:sdtPr>
             <w:alias w:val="Variant headwords"/>
@@ -746,20 +729,24 @@
               </w:p>
               <w:p>
                 <w:r>
-                  <w:t xml:space="preserve">After John’s death, Faith’s films became more reliant on aboriginal and surreal imagery. She continued with the commitment to an independent film a year.  </w:t>
+                  <w:t>After John’s death, Faith’s films became more reliant on aboriginal and surreal imagery. She continued with the commitment to</w:t>
+                </w:r>
+                <w:bookmarkStart w:id="0" w:name="_GoBack"/>
+                <w:bookmarkEnd w:id="0"/>
+                <w:r>
+                  <w:t xml:space="preserve"> an independent film a year.  </w:t>
                 </w:r>
               </w:p>
               <w:p/>
               <w:p>
                 <w:pPr>
+                  <w:pStyle w:val="Heading1"/>
                   <w:rPr>
                     <w:lang w:val="en-US"/>
                   </w:rPr>
                 </w:pPr>
                 <w:r>
                   <w:rPr>
-                    <w:b/>
-                    <w:u w:val="single"/>
                     <w:lang w:val="en-US"/>
                   </w:rPr>
                   <w:t>Selected Filmography</w:t>
@@ -1696,120 +1683,170 @@
             <w:sdtEndPr/>
             <w:sdtContent>
               <w:p>
-                <w:r>
-                  <w:t xml:space="preserve">Abraham, A. (2012) </w:t>
-                </w:r>
-                <w:r>
-                  <w:rPr>
-                    <w:i/>
-                  </w:rPr>
-                  <w:t xml:space="preserve">When </w:t>
-                </w:r>
-                <w:proofErr w:type="spellStart"/>
-                <w:r>
-                  <w:rPr>
-                    <w:i/>
-                  </w:rPr>
-                  <w:t>Magoo</w:t>
-                </w:r>
-                <w:proofErr w:type="spellEnd"/>
-                <w:r>
-                  <w:rPr>
-                    <w:i/>
-                  </w:rPr>
-                  <w:t xml:space="preserve"> flew: The Rise and Fall of Animation Studio UPA</w:t>
-                </w:r>
-                <w:r>
-                  <w:t xml:space="preserve">. Middletown: Wesleyan University Press. </w:t>
-                </w:r>
+                <w:sdt>
+                  <w:sdtPr>
+                    <w:id w:val="-1124847551"/>
+                    <w:citation/>
+                  </w:sdtPr>
+                  <w:sdtEndPr/>
+                  <w:sdtContent>
+                    <w:r>
+                      <w:fldChar w:fldCharType="begin"/>
+                    </w:r>
+                    <w:r>
+                      <w:rPr>
+                        <w:lang w:val="en-US"/>
+                      </w:rPr>
+                      <w:instrText xml:space="preserve"> CITATION Abr12 \l 1033 </w:instrText>
+                    </w:r>
+                    <w:r>
+                      <w:fldChar w:fldCharType="separate"/>
+                    </w:r>
+                    <w:r>
+                      <w:rPr>
+                        <w:noProof/>
+                        <w:lang w:val="en-US"/>
+                      </w:rPr>
+                      <w:t xml:space="preserve"> (Abraham)</w:t>
+                    </w:r>
+                    <w:r>
+                      <w:fldChar w:fldCharType="end"/>
+                    </w:r>
+                  </w:sdtContent>
+                </w:sdt>
               </w:p>
               <w:p>
-                <w:proofErr w:type="spellStart"/>
-                <w:r>
-                  <w:t>Amidi</w:t>
-                </w:r>
-                <w:proofErr w:type="spellEnd"/>
-                <w:r>
-                  <w:t xml:space="preserve">, A. (2006) </w:t>
-                </w:r>
-                <w:r>
-                  <w:rPr>
-                    <w:i/>
-                  </w:rPr>
-                  <w:t>Cartoon Modern: Style and Design in Fifties Animation.</w:t>
-                </w:r>
-                <w:r>
-                  <w:t xml:space="preserve"> San Francisco, Chronicle Books.</w:t>
-                </w:r>
+                <w:sdt>
+                  <w:sdtPr>
+                    <w:id w:val="-349964251"/>
+                    <w:citation/>
+                  </w:sdtPr>
+                  <w:sdtEndPr/>
+                  <w:sdtContent>
+                    <w:r>
+                      <w:fldChar w:fldCharType="begin"/>
+                    </w:r>
+                    <w:r>
+                      <w:rPr>
+                        <w:lang w:val="en-US"/>
+                      </w:rPr>
+                      <w:instrText xml:space="preserve"> CITATION Ami061 \l 1033 </w:instrText>
+                    </w:r>
+                    <w:r>
+                      <w:fldChar w:fldCharType="separate"/>
+                    </w:r>
+                    <w:r>
+                      <w:rPr>
+                        <w:noProof/>
+                        <w:lang w:val="en-US"/>
+                      </w:rPr>
+                      <w:t>(Amidi)</w:t>
+                    </w:r>
+                    <w:r>
+                      <w:fldChar w:fldCharType="end"/>
+                    </w:r>
+                  </w:sdtContent>
+                </w:sdt>
               </w:p>
               <w:p>
-                <w:r>
-                  <w:t xml:space="preserve">Barrier, M. (1999) </w:t>
-                </w:r>
-                <w:r>
-                  <w:rPr>
-                    <w:i/>
-                  </w:rPr>
-                  <w:t>Hollywood Cartoons:  American Animation in Its Golden Age.</w:t>
-                </w:r>
-                <w:r>
-                  <w:t xml:space="preserve"> </w:t>
-                </w:r>
-                <w:r>
-                  <w:rPr>
-                    <w:i/>
-                  </w:rPr>
-                  <w:t xml:space="preserve"> </w:t>
-                </w:r>
-                <w:r>
-                  <w:t>New York:  Oxford University Press.</w:t>
-                </w:r>
+                <w:sdt>
+                  <w:sdtPr>
+                    <w:id w:val="2101297550"/>
+                    <w:citation/>
+                  </w:sdtPr>
+                  <w:sdtEndPr/>
+                  <w:sdtContent>
+                    <w:r>
+                      <w:fldChar w:fldCharType="begin"/>
+                    </w:r>
+                    <w:r>
+                      <w:rPr>
+                        <w:lang w:val="en-US"/>
+                      </w:rPr>
+                      <w:instrText xml:space="preserve"> CITATION Bar99 \l 1033 </w:instrText>
+                    </w:r>
+                    <w:r>
+                      <w:fldChar w:fldCharType="separate"/>
+                    </w:r>
+                    <w:r>
+                      <w:rPr>
+                        <w:noProof/>
+                        <w:lang w:val="en-US"/>
+                      </w:rPr>
+                      <w:t>(Barrier)</w:t>
+                    </w:r>
+                    <w:r>
+                      <w:fldChar w:fldCharType="end"/>
+                    </w:r>
+                  </w:sdtContent>
+                </w:sdt>
               </w:p>
               <w:p>
-                <w:proofErr w:type="spellStart"/>
-                <w:r>
-                  <w:t>Hubley</w:t>
-                </w:r>
-                <w:proofErr w:type="spellEnd"/>
-                <w:r>
-                  <w:t xml:space="preserve">, J. (1975) ‘Beyond Pigs and Bunnies: The New Animator’s Art.’ </w:t>
-                </w:r>
-                <w:r>
-                  <w:rPr>
-                    <w:i/>
-                  </w:rPr>
-                  <w:t>The American Scholar</w:t>
-                </w:r>
-                <w:r>
-                  <w:t xml:space="preserve">, Vol. 44, no. 2, 213-223. </w:t>
-                </w:r>
+                <w:sdt>
+                  <w:sdtPr>
+                    <w:id w:val="-579520220"/>
+                    <w:citation/>
+                  </w:sdtPr>
+                  <w:sdtEndPr/>
+                  <w:sdtContent>
+                    <w:r>
+                      <w:fldChar w:fldCharType="begin"/>
+                    </w:r>
+                    <w:r>
+                      <w:rPr>
+                        <w:lang w:val="en-US"/>
+                      </w:rPr>
+                      <w:instrText xml:space="preserve"> CITATION Hub75 \l 1033 </w:instrText>
+                    </w:r>
+                    <w:r>
+                      <w:fldChar w:fldCharType="separate"/>
+                    </w:r>
+                    <w:r>
+                      <w:rPr>
+                        <w:noProof/>
+                        <w:lang w:val="en-US"/>
+                      </w:rPr>
+                      <w:t>(Hubley)</w:t>
+                    </w:r>
+                    <w:r>
+                      <w:fldChar w:fldCharType="end"/>
+                    </w:r>
+                  </w:sdtContent>
+                </w:sdt>
               </w:p>
               <w:p>
-                <w:r>
-                  <w:t>Maltin. L. (1987</w:t>
-                </w:r>
-                <w:proofErr w:type="gramStart"/>
-                <w:r>
-                  <w:t xml:space="preserve">) </w:t>
-                </w:r>
-                <w:r>
-                  <w:rPr>
-                    <w:i/>
-                  </w:rPr>
-                  <w:t xml:space="preserve">  Of</w:t>
-                </w:r>
-                <w:proofErr w:type="gramEnd"/>
-                <w:r>
-                  <w:rPr>
-                    <w:i/>
-                  </w:rPr>
-                  <w:t xml:space="preserve"> Mice and Magic: A History of American Animated Cartoons</w:t>
-                </w:r>
-                <w:r>
-                  <w:t>, revised and updated edition.  New York:  Plume.</w:t>
-                </w:r>
+                <w:sdt>
+                  <w:sdtPr>
+                    <w:id w:val="-1496409800"/>
+                    <w:citation/>
+                  </w:sdtPr>
+                  <w:sdtEndPr/>
+                  <w:sdtContent>
+                    <w:r>
+                      <w:fldChar w:fldCharType="begin"/>
+                    </w:r>
+                    <w:r>
+                      <w:rPr>
+                        <w:lang w:val="en-US"/>
+                      </w:rPr>
+                      <w:instrText xml:space="preserve"> CITATION Mal871 \l 1033 </w:instrText>
+                    </w:r>
+                    <w:r>
+                      <w:fldChar w:fldCharType="separate"/>
+                    </w:r>
+                    <w:r>
+                      <w:rPr>
+                        <w:noProof/>
+                        <w:lang w:val="en-US"/>
+                      </w:rPr>
+                      <w:t>(Maltin)</w:t>
+                    </w:r>
+                    <w:r>
+                      <w:fldChar w:fldCharType="end"/>
+                    </w:r>
+                  </w:sdtContent>
+                </w:sdt>
               </w:p>
-              <w:p/>
             </w:sdtContent>
           </w:sdt>
         </w:tc>
@@ -1817,7 +1854,7 @@
     </w:tbl>
     <w:p/>
     <w:sectPr>
-      <w:headerReference w:type="default" r:id="rId8"/>
+      <w:headerReference w:type="default" r:id="rId9"/>
       <w:pgSz w:w="11906" w:h="16838"/>
       <w:pgMar w:top="1440" w:right="1440" w:bottom="1440" w:left="1440" w:header="708" w:footer="708" w:gutter="0"/>
       <w:cols w:space="708"/>
@@ -2551,6 +2588,7 @@
   <w:style w:type="character" w:default="1" w:styleId="DefaultParagraphFont">
     <w:name w:val="Default Paragraph Font"/>
     <w:uiPriority w:val="1"/>
+    <w:semiHidden/>
     <w:unhideWhenUsed/>
   </w:style>
   <w:style w:type="table" w:default="1" w:styleId="TableNormal">
@@ -3099,6 +3137,7 @@
   <w:style w:type="character" w:default="1" w:styleId="DefaultParagraphFont">
     <w:name w:val="Default Paragraph Font"/>
     <w:uiPriority w:val="1"/>
+    <w:semiHidden/>
     <w:unhideWhenUsed/>
   </w:style>
   <w:style w:type="table" w:default="1" w:styleId="TableNormal">
@@ -3773,7 +3812,7 @@
     <w:charset w:val="4E"/>
     <w:family w:val="auto"/>
     <w:pitch w:val="variable"/>
-    <w:sig w:usb0="00000001" w:usb1="08070000" w:usb2="00000010" w:usb3="00000000" w:csb0="00020000" w:csb1="00000000"/>
+    <w:sig w:usb0="E00002FF" w:usb1="6AC7FDFB" w:usb2="00000012" w:usb3="00000000" w:csb0="0002009F" w:csb1="00000000"/>
   </w:font>
   <w:font w:name="Lucida Grande">
     <w:panose1 w:val="020B0600040502020204"/>
@@ -3817,6 +3856,10 @@
     <w:compatSetting w:name="enableOpenTypeFeatures" w:uri="http://schemas.microsoft.com/office/word" w:val="1"/>
     <w:compatSetting w:name="doNotFlipMirrorIndents" w:uri="http://schemas.microsoft.com/office/word" w:val="1"/>
   </w:compat>
+  <w:rsids>
+    <w:rsidRoot w:val="00696D20"/>
+    <w:rsid w:val="00696D20"/>
+  </w:rsids>
   <m:mathPr>
     <m:mathFont m:val="Cambria Math"/>
     <m:brkBin m:val="before"/>
@@ -4557,8 +4600,124 @@
   <a:extraClrSchemeLst/>
   <a:extLst>
     <a:ext uri="{05A4C25C-085E-4340-85A3-A5531E510DB2}">
-      <thm15:themeFamily xmlns:thm15="http://schemas.microsoft.com/office/thememl/2012/main" xmlns="" name="Office Theme" id="{62F939B6-93AF-4DB8-9C6B-D6C7DFDC589F}" vid="{4A3C46E8-61CC-4603-A589-7422A47A8E4A}"/>
+      <thm15:themeFamily xmlns="" xmlns:thm15="http://schemas.microsoft.com/office/thememl/2012/main" name="Office Theme" id="{62F939B6-93AF-4DB8-9C6B-D6C7DFDC589F}" vid="{4A3C46E8-61CC-4603-A589-7422A47A8E4A}"/>
     </a:ext>
   </a:extLst>
 </a:theme>
+</file>
+
+<file path=customXml/item1.xml><?xml version="1.0" encoding="utf-8"?>
+<b:Sources xmlns:b="http://schemas.openxmlformats.org/officeDocument/2006/bibliography" xmlns="http://schemas.openxmlformats.org/officeDocument/2006/bibliography" SelectedStyle="/MLA.XSL" StyleName="MLA">
+  <b:Source>
+    <b:Tag>Abr12</b:Tag>
+    <b:SourceType>Book</b:SourceType>
+    <b:Guid>{CA21F2B0-FE97-894E-9089-D5543D3D2EE0}</b:Guid>
+    <b:Title>When Magoo Flew: The Rise and Fall of Animation Studio UPA</b:Title>
+    <b:City>Middletown</b:City>
+    <b:Publisher>Wesleyan UP</b:Publisher>
+    <b:Year>2012</b:Year>
+    <b:Comments>Internet Resource</b:Comments>
+    <b:Author>
+      <b:Author>
+        <b:NameList>
+          <b:Person>
+            <b:Last>Abraham</b:Last>
+            <b:First>Adam</b:First>
+          </b:Person>
+        </b:NameList>
+      </b:Author>
+    </b:Author>
+    <b:RefOrder>1</b:RefOrder>
+  </b:Source>
+  <b:Source>
+    <b:Tag>Ami061</b:Tag>
+    <b:SourceType>Book</b:SourceType>
+    <b:Guid>{5A80AD12-19BD-0C40-9ABD-6FE74CD47ABE}</b:Guid>
+    <b:Title>Cartoon Modern: Style and Design in Fifties Animation</b:Title>
+    <b:City>San Francisco</b:City>
+    <b:Publisher>Chronicle Books</b:Publisher>
+    <b:Year>2006</b:Year>
+    <b:Author>
+      <b:Author>
+        <b:NameList>
+          <b:Person>
+            <b:Last>Amidi</b:Last>
+            <b:First>Amid</b:First>
+          </b:Person>
+        </b:NameList>
+      </b:Author>
+    </b:Author>
+    <b:RefOrder>2</b:RefOrder>
+  </b:Source>
+  <b:Source>
+    <b:Tag>Bar99</b:Tag>
+    <b:SourceType>Book</b:SourceType>
+    <b:Guid>{F3C55937-8CF2-9E46-B424-D7264942A18D}</b:Guid>
+    <b:Title>Hollywood Cartoons: American Animation in Its Golden Age</b:Title>
+    <b:City>New York</b:City>
+    <b:Publisher>Oxford UP</b:Publisher>
+    <b:Year>1999</b:Year>
+    <b:Author>
+      <b:Author>
+        <b:NameList>
+          <b:Person>
+            <b:Last>Barrier</b:Last>
+            <b:First>Michael</b:First>
+          </b:Person>
+        </b:NameList>
+      </b:Author>
+    </b:Author>
+    <b:RefOrder>3</b:RefOrder>
+  </b:Source>
+  <b:Source>
+    <b:Tag>Hub75</b:Tag>
+    <b:SourceType>JournalArticle</b:SourceType>
+    <b:Guid>{753E9BD8-FFA1-004A-898E-6D1B5D7154CE}</b:Guid>
+    <b:Title>Beyond Pigs and Bunnies: the New Animator's Art</b:Title>
+    <b:Year>1975</b:Year>
+    <b:Volume>44</b:Volume>
+    <b:Pages>213-223</b:Pages>
+    <b:JournalName>The American Scholar</b:JournalName>
+    <b:Issue>2</b:Issue>
+    <b:Author>
+      <b:Author>
+        <b:NameList>
+          <b:Person>
+            <b:Last>Hubley</b:Last>
+            <b:First>John</b:First>
+          </b:Person>
+        </b:NameList>
+      </b:Author>
+    </b:Author>
+    <b:RefOrder>4</b:RefOrder>
+  </b:Source>
+  <b:Source>
+    <b:Tag>Mal871</b:Tag>
+    <b:SourceType>Book</b:SourceType>
+    <b:Guid>{F76BF322-49D6-EC42-B60B-8825DDA75FBC}</b:Guid>
+    <b:Title>Of Mice and Magic: A history of American Animated Cartoons</b:Title>
+    <b:Publisher>New American Library</b:Publisher>
+    <b:City>New York</b:City>
+    <b:Year>1987</b:Year>
+    <b:Author>
+      <b:Author>
+        <b:NameList>
+          <b:Person>
+            <b:Last>Maltin</b:Last>
+            <b:First>Leonard</b:First>
+          </b:Person>
+        </b:NameList>
+      </b:Author>
+    </b:Author>
+    <b:RefOrder>5</b:RefOrder>
+  </b:Source>
+</b:Sources>
+</file>
+
+<file path=customXml/itemProps1.xml><?xml version="1.0" encoding="utf-8"?>
+<ds:datastoreItem xmlns:ds="http://schemas.openxmlformats.org/officeDocument/2006/customXml" ds:itemID="{434C1A0B-C9A1-C449-8F68-603AC95B8A76}">
+  <ds:schemaRefs>
+    <ds:schemaRef ds:uri="http://schemas.openxmlformats.org/officeDocument/2006/bibliography"/>
+  </ds:schemaRefs>
+</ds:datastoreItem>
 </file>